--- a/Room descriptions.docx
+++ b/Room descriptions.docx
@@ -16,6 +16,368 @@
       </w:r>
     </w:p>
     <w:p/>
+    <w:p>
+      <w:pPr>
+        <w:pStyle w:val="ListParagraph"/>
+        <w:numPr>
+          <w:ilvl w:val="0"/>
+          <w:numId w:val="1"/>
+        </w:numPr>
+      </w:pPr>
+      <w:r>
+        <w:t>Casino</w:t>
+      </w:r>
+    </w:p>
+    <w:p>
+      <w:pPr>
+        <w:pStyle w:val="ListParagraph"/>
+        <w:numPr>
+          <w:ilvl w:val="0"/>
+          <w:numId w:val="1"/>
+        </w:numPr>
+      </w:pPr>
+      <w:r>
+        <w:t>Mansion</w:t>
+      </w:r>
+    </w:p>
+    <w:p>
+      <w:pPr>
+        <w:pStyle w:val="ListParagraph"/>
+        <w:numPr>
+          <w:ilvl w:val="0"/>
+          <w:numId w:val="1"/>
+        </w:numPr>
+      </w:pPr>
+      <w:r>
+        <w:t>Kitchen</w:t>
+      </w:r>
+    </w:p>
+    <w:p>
+      <w:pPr>
+        <w:pStyle w:val="ListParagraph"/>
+        <w:numPr>
+          <w:ilvl w:val="0"/>
+          <w:numId w:val="1"/>
+        </w:numPr>
+      </w:pPr>
+      <w:r>
+        <w:t>Stables</w:t>
+      </w:r>
+    </w:p>
+    <w:p>
+      <w:pPr>
+        <w:pStyle w:val="ListParagraph"/>
+        <w:numPr>
+          <w:ilvl w:val="0"/>
+          <w:numId w:val="1"/>
+        </w:numPr>
+      </w:pPr>
+      <w:r>
+        <w:t>Bedroom</w:t>
+      </w:r>
+    </w:p>
+    <w:p>
+      <w:pPr>
+        <w:pStyle w:val="ListParagraph"/>
+        <w:numPr>
+          <w:ilvl w:val="0"/>
+          <w:numId w:val="1"/>
+        </w:numPr>
+      </w:pPr>
+      <w:r>
+        <w:t>Hidden room</w:t>
+      </w:r>
+    </w:p>
+    <w:p>
+      <w:pPr>
+        <w:pStyle w:val="ListParagraph"/>
+        <w:numPr>
+          <w:ilvl w:val="0"/>
+          <w:numId w:val="1"/>
+        </w:numPr>
+      </w:pPr>
+      <w:r>
+        <w:t>Dining Room</w:t>
+      </w:r>
+    </w:p>
+    <w:p>
+      <w:pPr>
+        <w:pStyle w:val="ListParagraph"/>
+        <w:numPr>
+          <w:ilvl w:val="0"/>
+          <w:numId w:val="1"/>
+        </w:numPr>
+      </w:pPr>
+      <w:r>
+        <w:t>Jail Room</w:t>
+      </w:r>
+    </w:p>
+    <w:p>
+      <w:pPr>
+        <w:pStyle w:val="ListParagraph"/>
+        <w:numPr>
+          <w:ilvl w:val="0"/>
+          <w:numId w:val="1"/>
+        </w:numPr>
+      </w:pPr>
+      <w:r>
+        <w:t>Basement</w:t>
+      </w:r>
+    </w:p>
+    <w:p>
+      <w:pPr>
+        <w:pStyle w:val="ListParagraph"/>
+        <w:numPr>
+          <w:ilvl w:val="0"/>
+          <w:numId w:val="1"/>
+        </w:numPr>
+      </w:pPr>
+      <w:r>
+        <w:t>Attic</w:t>
+      </w:r>
+    </w:p>
+    <w:p>
+      <w:pPr>
+        <w:pStyle w:val="ListParagraph"/>
+        <w:numPr>
+          <w:ilvl w:val="0"/>
+          <w:numId w:val="1"/>
+        </w:numPr>
+      </w:pPr>
+      <w:proofErr w:type="spellStart"/>
+      <w:r>
+        <w:t>Cemetary</w:t>
+      </w:r>
+      <w:proofErr w:type="spellEnd"/>
+    </w:p>
+    <w:p>
+      <w:pPr>
+        <w:pStyle w:val="ListParagraph"/>
+        <w:numPr>
+          <w:ilvl w:val="0"/>
+          <w:numId w:val="1"/>
+        </w:numPr>
+      </w:pPr>
+      <w:r>
+        <w:t>Bad guy's home</w:t>
+      </w:r>
+    </w:p>
+    <w:p>
+      <w:pPr>
+        <w:pStyle w:val="ListParagraph"/>
+        <w:numPr>
+          <w:ilvl w:val="0"/>
+          <w:numId w:val="1"/>
+        </w:numPr>
+      </w:pPr>
+      <w:r>
+        <w:t>Pool</w:t>
+      </w:r>
+    </w:p>
+    <w:p>
+      <w:pPr>
+        <w:pStyle w:val="ListParagraph"/>
+        <w:numPr>
+          <w:ilvl w:val="0"/>
+          <w:numId w:val="1"/>
+        </w:numPr>
+      </w:pPr>
+      <w:r>
+        <w:t>Train</w:t>
+      </w:r>
+    </w:p>
+    <w:p>
+      <w:pPr>
+        <w:pStyle w:val="ListParagraph"/>
+        <w:numPr>
+          <w:ilvl w:val="0"/>
+          <w:numId w:val="1"/>
+        </w:numPr>
+      </w:pPr>
+      <w:r>
+        <w:t>Plane</w:t>
+      </w:r>
+    </w:p>
+    <w:p>
+      <w:pPr>
+        <w:pStyle w:val="ListParagraph"/>
+        <w:numPr>
+          <w:ilvl w:val="0"/>
+          <w:numId w:val="1"/>
+        </w:numPr>
+      </w:pPr>
+      <w:r>
+        <w:t>Paris</w:t>
+      </w:r>
+    </w:p>
+    <w:p>
+      <w:pPr>
+        <w:pStyle w:val="ListParagraph"/>
+        <w:numPr>
+          <w:ilvl w:val="0"/>
+          <w:numId w:val="1"/>
+        </w:numPr>
+      </w:pPr>
+      <w:r>
+        <w:t>Spain</w:t>
+      </w:r>
+    </w:p>
+    <w:p>
+      <w:pPr>
+        <w:pStyle w:val="ListParagraph"/>
+        <w:numPr>
+          <w:ilvl w:val="0"/>
+          <w:numId w:val="1"/>
+        </w:numPr>
+      </w:pPr>
+      <w:r>
+        <w:t>Dubai</w:t>
+      </w:r>
+    </w:p>
+    <w:p>
+      <w:pPr>
+        <w:pStyle w:val="ListParagraph"/>
+        <w:numPr>
+          <w:ilvl w:val="0"/>
+          <w:numId w:val="1"/>
+        </w:numPr>
+      </w:pPr>
+      <w:r>
+        <w:t>Woods</w:t>
+      </w:r>
+    </w:p>
+    <w:p>
+      <w:pPr>
+        <w:pStyle w:val="ListParagraph"/>
+        <w:numPr>
+          <w:ilvl w:val="0"/>
+          <w:numId w:val="1"/>
+        </w:numPr>
+      </w:pPr>
+      <w:r>
+        <w:t>Submarine</w:t>
+      </w:r>
+    </w:p>
+    <w:p>
+      <w:pPr>
+        <w:pStyle w:val="ListParagraph"/>
+        <w:numPr>
+          <w:ilvl w:val="0"/>
+          <w:numId w:val="1"/>
+        </w:numPr>
+      </w:pPr>
+      <w:r>
+        <w:t>Abandoned Factory</w:t>
+      </w:r>
+    </w:p>
+    <w:p>
+      <w:pPr>
+        <w:pStyle w:val="ListParagraph"/>
+        <w:numPr>
+          <w:ilvl w:val="0"/>
+          <w:numId w:val="1"/>
+        </w:numPr>
+      </w:pPr>
+      <w:r>
+        <w:t>Court room</w:t>
+      </w:r>
+    </w:p>
+    <w:p>
+      <w:pPr>
+        <w:pStyle w:val="ListParagraph"/>
+        <w:numPr>
+          <w:ilvl w:val="0"/>
+          <w:numId w:val="1"/>
+        </w:numPr>
+      </w:pPr>
+      <w:r>
+        <w:t>Dark Alleyway</w:t>
+      </w:r>
+    </w:p>
+    <w:p>
+      <w:pPr>
+        <w:pStyle w:val="ListParagraph"/>
+        <w:numPr>
+          <w:ilvl w:val="0"/>
+          <w:numId w:val="1"/>
+        </w:numPr>
+      </w:pPr>
+      <w:r>
+        <w:t>Subway station</w:t>
+      </w:r>
+    </w:p>
+    <w:p>
+      <w:pPr>
+        <w:pStyle w:val="ListParagraph"/>
+        <w:numPr>
+          <w:ilvl w:val="0"/>
+          <w:numId w:val="1"/>
+        </w:numPr>
+      </w:pPr>
+      <w:r>
+        <w:t>Coffee shop</w:t>
+      </w:r>
+    </w:p>
+    <w:p>
+      <w:pPr>
+        <w:pStyle w:val="ListParagraph"/>
+        <w:numPr>
+          <w:ilvl w:val="0"/>
+          <w:numId w:val="1"/>
+        </w:numPr>
+      </w:pPr>
+      <w:r>
+        <w:t>Hotel</w:t>
+      </w:r>
+    </w:p>
+    <w:p>
+      <w:pPr>
+        <w:pStyle w:val="ListParagraph"/>
+        <w:numPr>
+          <w:ilvl w:val="0"/>
+          <w:numId w:val="1"/>
+        </w:numPr>
+      </w:pPr>
+      <w:r>
+        <w:t>Theme Park</w:t>
+      </w:r>
+    </w:p>
+    <w:p>
+      <w:pPr>
+        <w:pStyle w:val="ListParagraph"/>
+        <w:numPr>
+          <w:ilvl w:val="0"/>
+          <w:numId w:val="1"/>
+        </w:numPr>
+      </w:pPr>
+      <w:r>
+        <w:t>Library</w:t>
+      </w:r>
+    </w:p>
+    <w:p>
+      <w:pPr>
+        <w:pStyle w:val="ListParagraph"/>
+        <w:numPr>
+          <w:ilvl w:val="0"/>
+          <w:numId w:val="1"/>
+        </w:numPr>
+      </w:pPr>
+      <w:r>
+        <w:t>Diner</w:t>
+      </w:r>
+    </w:p>
+    <w:p>
+      <w:pPr>
+        <w:pStyle w:val="ListParagraph"/>
+        <w:numPr>
+          <w:ilvl w:val="0"/>
+          <w:numId w:val="1"/>
+        </w:numPr>
+      </w:pPr>
+      <w:r>
+        <w:t>Desert</w:t>
+      </w:r>
+    </w:p>
     <w:p/>
     <w:sectPr>
       <w:pgSz w:w="12240" w:h="15840"/>
@@ -25,6 +387,100 @@
     </w:sectPr>
   </w:body>
 </w:document>
+</file>
+
+<file path=word/numbering.xml><?xml version="1.0" encoding="utf-8"?>
+<w:numbering xmlns:ve="http://schemas.openxmlformats.org/markup-compatibility/2006" xmlns:o="urn:schemas-microsoft-com:office:office" xmlns:r="http://schemas.openxmlformats.org/officeDocument/2006/relationships" xmlns:m="http://schemas.openxmlformats.org/officeDocument/2006/math" xmlns:v="urn:schemas-microsoft-com:vml" xmlns:wp="http://schemas.openxmlformats.org/drawingml/2006/wordprocessingDrawing" xmlns:w10="urn:schemas-microsoft-com:office:word" xmlns:w="http://schemas.openxmlformats.org/wordprocessingml/2006/main" xmlns:wne="http://schemas.microsoft.com/office/word/2006/wordml">
+  <w:abstractNum w:abstractNumId="0">
+    <w:nsid w:val="7F164581"/>
+    <w:multiLevelType w:val="hybridMultilevel"/>
+    <w:tmpl w:val="5906CB82"/>
+    <w:lvl w:ilvl="0" w:tplc="0409000F">
+      <w:start w:val="1"/>
+      <w:numFmt w:val="decimal"/>
+      <w:lvlText w:val="%1."/>
+      <w:lvlJc w:val="left"/>
+      <w:pPr>
+        <w:ind w:left="720" w:hanging="360"/>
+      </w:pPr>
+    </w:lvl>
+    <w:lvl w:ilvl="1" w:tplc="04090019" w:tentative="1">
+      <w:start w:val="1"/>
+      <w:numFmt w:val="lowerLetter"/>
+      <w:lvlText w:val="%2."/>
+      <w:lvlJc w:val="left"/>
+      <w:pPr>
+        <w:ind w:left="1440" w:hanging="360"/>
+      </w:pPr>
+    </w:lvl>
+    <w:lvl w:ilvl="2" w:tplc="0409001B" w:tentative="1">
+      <w:start w:val="1"/>
+      <w:numFmt w:val="lowerRoman"/>
+      <w:lvlText w:val="%3."/>
+      <w:lvlJc w:val="right"/>
+      <w:pPr>
+        <w:ind w:left="2160" w:hanging="180"/>
+      </w:pPr>
+    </w:lvl>
+    <w:lvl w:ilvl="3" w:tplc="0409000F" w:tentative="1">
+      <w:start w:val="1"/>
+      <w:numFmt w:val="decimal"/>
+      <w:lvlText w:val="%4."/>
+      <w:lvlJc w:val="left"/>
+      <w:pPr>
+        <w:ind w:left="2880" w:hanging="360"/>
+      </w:pPr>
+    </w:lvl>
+    <w:lvl w:ilvl="4" w:tplc="04090019" w:tentative="1">
+      <w:start w:val="1"/>
+      <w:numFmt w:val="lowerLetter"/>
+      <w:lvlText w:val="%5."/>
+      <w:lvlJc w:val="left"/>
+      <w:pPr>
+        <w:ind w:left="3600" w:hanging="360"/>
+      </w:pPr>
+    </w:lvl>
+    <w:lvl w:ilvl="5" w:tplc="0409001B" w:tentative="1">
+      <w:start w:val="1"/>
+      <w:numFmt w:val="lowerRoman"/>
+      <w:lvlText w:val="%6."/>
+      <w:lvlJc w:val="right"/>
+      <w:pPr>
+        <w:ind w:left="4320" w:hanging="180"/>
+      </w:pPr>
+    </w:lvl>
+    <w:lvl w:ilvl="6" w:tplc="0409000F" w:tentative="1">
+      <w:start w:val="1"/>
+      <w:numFmt w:val="decimal"/>
+      <w:lvlText w:val="%7."/>
+      <w:lvlJc w:val="left"/>
+      <w:pPr>
+        <w:ind w:left="5040" w:hanging="360"/>
+      </w:pPr>
+    </w:lvl>
+    <w:lvl w:ilvl="7" w:tplc="04090019" w:tentative="1">
+      <w:start w:val="1"/>
+      <w:numFmt w:val="lowerLetter"/>
+      <w:lvlText w:val="%8."/>
+      <w:lvlJc w:val="left"/>
+      <w:pPr>
+        <w:ind w:left="5760" w:hanging="360"/>
+      </w:pPr>
+    </w:lvl>
+    <w:lvl w:ilvl="8" w:tplc="0409001B" w:tentative="1">
+      <w:start w:val="1"/>
+      <w:numFmt w:val="lowerRoman"/>
+      <w:lvlText w:val="%9."/>
+      <w:lvlJc w:val="right"/>
+      <w:pPr>
+        <w:ind w:left="6480" w:hanging="180"/>
+      </w:pPr>
+    </w:lvl>
+  </w:abstractNum>
+  <w:num w:numId="1">
+    <w:abstractNumId w:val="0"/>
+  </w:num>
+</w:numbering>
 </file>
 
 <file path=word/styles.xml><?xml version="1.0" encoding="utf-8"?>
@@ -212,6 +668,17 @@
     <w:semiHidden/>
     <w:unhideWhenUsed/>
   </w:style>
+  <w:style w:type="paragraph" w:styleId="ListParagraph">
+    <w:name w:val="List Paragraph"/>
+    <w:basedOn w:val="Normal"/>
+    <w:uiPriority w:val="34"/>
+    <w:qFormat/>
+    <w:rsid w:val="00DC1E0D"/>
+    <w:pPr>
+      <w:ind w:left="720"/>
+      <w:contextualSpacing/>
+    </w:pPr>
+  </w:style>
 </w:styles>
 </file>
 

--- a/Room descriptions.docx
+++ b/Room descriptions.docx
@@ -27,6 +27,9 @@
       <w:r>
         <w:t>Casino</w:t>
       </w:r>
+      <w:r>
+        <w:t xml:space="preserve"> - sit back and relax, make/lose money</w:t>
+      </w:r>
     </w:p>
     <w:p>
       <w:pPr>
@@ -39,6 +42,9 @@
       <w:r>
         <w:t>Mansion</w:t>
       </w:r>
+      <w:r>
+        <w:t xml:space="preserve"> - break in, search for items/money/victims</w:t>
+      </w:r>
     </w:p>
     <w:p>
       <w:pPr>
@@ -51,6 +57,9 @@
       <w:r>
         <w:t>Kitchen</w:t>
       </w:r>
+      <w:r>
+        <w:t xml:space="preserve"> - eat food, look for items/weapons such as knives</w:t>
+      </w:r>
     </w:p>
     <w:p>
       <w:pPr>
@@ -63,6 +72,9 @@
       <w:r>
         <w:t>Stables</w:t>
       </w:r>
+      <w:r>
+        <w:t xml:space="preserve"> - </w:t>
+      </w:r>
     </w:p>
     <w:p>
       <w:pPr>
@@ -75,6 +87,9 @@
       <w:r>
         <w:t>Bedroom</w:t>
       </w:r>
+      <w:r>
+        <w:t xml:space="preserve"> - sleep (gain energy)</w:t>
+      </w:r>
     </w:p>
     <w:p>
       <w:pPr>
@@ -87,6 +102,9 @@
       <w:r>
         <w:t>Hidden room</w:t>
       </w:r>
+      <w:r>
+        <w:t xml:space="preserve"> - find hidden items/powerups - should be difficult to get into(some sort of challenge)</w:t>
+      </w:r>
     </w:p>
     <w:p>
       <w:pPr>
@@ -99,6 +117,9 @@
       <w:r>
         <w:t>Dining Room</w:t>
       </w:r>
+      <w:r>
+        <w:t xml:space="preserve"> - eat</w:t>
+      </w:r>
     </w:p>
     <w:p>
       <w:pPr>
@@ -111,6 +132,9 @@
       <w:r>
         <w:t>Jail Room</w:t>
       </w:r>
+      <w:r>
+        <w:t xml:space="preserve"> - go to jail - lose the game here?</w:t>
+      </w:r>
     </w:p>
     <w:p>
       <w:pPr>
@@ -123,6 +147,9 @@
       <w:r>
         <w:t>Basement</w:t>
       </w:r>
+      <w:r>
+        <w:t xml:space="preserve"> - store victims, weapons, etc.</w:t>
+      </w:r>
     </w:p>
     <w:p>
       <w:pPr>
@@ -135,31 +162,44 @@
       <w:r>
         <w:t>Attic</w:t>
       </w:r>
-    </w:p>
-    <w:p>
-      <w:pPr>
-        <w:pStyle w:val="ListParagraph"/>
-        <w:numPr>
-          <w:ilvl w:val="0"/>
-          <w:numId w:val="1"/>
-        </w:numPr>
-      </w:pPr>
-      <w:proofErr w:type="spellStart"/>
-      <w:r>
-        <w:t>Cemetary</w:t>
-      </w:r>
-      <w:proofErr w:type="spellEnd"/>
-    </w:p>
-    <w:p>
-      <w:pPr>
-        <w:pStyle w:val="ListParagraph"/>
-        <w:numPr>
-          <w:ilvl w:val="0"/>
-          <w:numId w:val="1"/>
-        </w:numPr>
-      </w:pPr>
-      <w:r>
-        <w:t>Bad guy's home</w:t>
+      <w:r>
+        <w:t xml:space="preserve"> - </w:t>
+      </w:r>
+    </w:p>
+    <w:p>
+      <w:pPr>
+        <w:pStyle w:val="ListParagraph"/>
+        <w:numPr>
+          <w:ilvl w:val="0"/>
+          <w:numId w:val="1"/>
+        </w:numPr>
+      </w:pPr>
+      <w:r>
+        <w:t>Cemet</w:t>
+      </w:r>
+      <w:r>
+        <w:t>e</w:t>
+      </w:r>
+      <w:r>
+        <w:t>ry</w:t>
+      </w:r>
+      <w:r>
+        <w:t xml:space="preserve"> - bury victims</w:t>
+      </w:r>
+    </w:p>
+    <w:p>
+      <w:pPr>
+        <w:pStyle w:val="ListParagraph"/>
+        <w:numPr>
+          <w:ilvl w:val="0"/>
+          <w:numId w:val="1"/>
+        </w:numPr>
+      </w:pPr>
+      <w:r>
+        <w:t xml:space="preserve">Boss MOB's home - </w:t>
+      </w:r>
+      <w:r>
+        <w:t>try to defeat him here (if he's there)</w:t>
       </w:r>
     </w:p>
     <w:p>
@@ -173,6 +213,9 @@
       <w:r>
         <w:t>Pool</w:t>
       </w:r>
+      <w:r>
+        <w:t xml:space="preserve"> - </w:t>
+      </w:r>
     </w:p>
     <w:p>
       <w:pPr>
@@ -185,6 +228,9 @@
       <w:r>
         <w:t>Train</w:t>
       </w:r>
+      <w:r>
+        <w:t xml:space="preserve"> - travel to a faraway place</w:t>
+      </w:r>
     </w:p>
     <w:p>
       <w:pPr>
@@ -197,6 +243,9 @@
       <w:r>
         <w:t>Plane</w:t>
       </w:r>
+      <w:r>
+        <w:t xml:space="preserve"> - travel to a faraway place</w:t>
+      </w:r>
     </w:p>
     <w:p>
       <w:pPr>
@@ -209,6 +258,9 @@
       <w:r>
         <w:t>Paris</w:t>
       </w:r>
+      <w:r>
+        <w:t xml:space="preserve"> - faraway place 1</w:t>
+      </w:r>
     </w:p>
     <w:p>
       <w:pPr>
@@ -221,6 +273,9 @@
       <w:r>
         <w:t>Spain</w:t>
       </w:r>
+      <w:r>
+        <w:t xml:space="preserve"> - faraway place 2</w:t>
+      </w:r>
     </w:p>
     <w:p>
       <w:pPr>
@@ -233,6 +288,9 @@
       <w:r>
         <w:t>Dubai</w:t>
       </w:r>
+      <w:r>
+        <w:t xml:space="preserve"> - faraway place 3</w:t>
+      </w:r>
     </w:p>
     <w:p>
       <w:pPr>
@@ -245,6 +303,9 @@
       <w:r>
         <w:t>Woods</w:t>
       </w:r>
+      <w:r>
+        <w:t xml:space="preserve"> - do creepy things here - idk</w:t>
+      </w:r>
     </w:p>
     <w:p>
       <w:pPr>
@@ -257,6 +318,9 @@
       <w:r>
         <w:t>Submarine</w:t>
       </w:r>
+      <w:r>
+        <w:t xml:space="preserve"> - travel discreetly </w:t>
+      </w:r>
     </w:p>
     <w:p>
       <w:pPr>
@@ -269,6 +333,9 @@
       <w:r>
         <w:t>Abandoned Factory</w:t>
       </w:r>
+      <w:r>
+        <w:t xml:space="preserve"> - more creepy stuff here </w:t>
+      </w:r>
     </w:p>
     <w:p>
       <w:pPr>
@@ -281,6 +348,9 @@
       <w:r>
         <w:t>Court room</w:t>
       </w:r>
+      <w:r>
+        <w:t xml:space="preserve"> - uh oh, someone's in trouble - step 1 of losing</w:t>
+      </w:r>
     </w:p>
     <w:p>
       <w:pPr>
@@ -293,6 +363,9 @@
       <w:r>
         <w:t>Dark Alleyway</w:t>
       </w:r>
+      <w:r>
+        <w:t xml:space="preserve"> - bad things happen here - item transfers, etc.</w:t>
+      </w:r>
     </w:p>
     <w:p>
       <w:pPr>
@@ -305,6 +378,9 @@
       <w:r>
         <w:t>Subway station</w:t>
       </w:r>
+      <w:r>
+        <w:t xml:space="preserve"> - </w:t>
+      </w:r>
     </w:p>
     <w:p>
       <w:pPr>
@@ -317,6 +393,9 @@
       <w:r>
         <w:t>Coffee shop</w:t>
       </w:r>
+      <w:r>
+        <w:t xml:space="preserve"> - more food/energy/caffeine</w:t>
+      </w:r>
     </w:p>
     <w:p>
       <w:pPr>
@@ -329,6 +408,9 @@
       <w:r>
         <w:t>Hotel</w:t>
       </w:r>
+      <w:r>
+        <w:t xml:space="preserve"> - sleep = more energy</w:t>
+      </w:r>
     </w:p>
     <w:p>
       <w:pPr>
@@ -341,6 +423,9 @@
       <w:r>
         <w:t>Theme Park</w:t>
       </w:r>
+      <w:r>
+        <w:t xml:space="preserve"> - have fun? find victims</w:t>
+      </w:r>
     </w:p>
     <w:p>
       <w:pPr>
@@ -353,6 +438,9 @@
       <w:r>
         <w:t>Library</w:t>
       </w:r>
+      <w:r>
+        <w:t xml:space="preserve"> - great spot for a chasing scene - lots of shelves and hiding spots</w:t>
+      </w:r>
     </w:p>
     <w:p>
       <w:pPr>
@@ -365,6 +453,9 @@
       <w:r>
         <w:t>Diner</w:t>
       </w:r>
+      <w:r>
+        <w:t xml:space="preserve"> - food</w:t>
+      </w:r>
     </w:p>
     <w:p>
       <w:pPr>
@@ -376,6 +467,9 @@
       </w:pPr>
       <w:r>
         <w:t>Desert</w:t>
+      </w:r>
+      <w:r>
+        <w:t xml:space="preserve"> - avoid this room - will drain your energy and water/food levels</w:t>
       </w:r>
     </w:p>
     <w:p/>

--- a/Room descriptions.docx
+++ b/Room descriptions.docx
@@ -196,21 +196,6 @@
         </w:numPr>
       </w:pPr>
       <w:r>
-        <w:t xml:space="preserve">Boss MOB's home - </w:t>
-      </w:r>
-      <w:r>
-        <w:t>try to defeat him here (if he's there)</w:t>
-      </w:r>
-    </w:p>
-    <w:p>
-      <w:pPr>
-        <w:pStyle w:val="ListParagraph"/>
-        <w:numPr>
-          <w:ilvl w:val="0"/>
-          <w:numId w:val="1"/>
-        </w:numPr>
-      </w:pPr>
-      <w:r>
         <w:t>Pool</w:t>
       </w:r>
       <w:r>
@@ -472,7 +457,56 @@
         <w:t xml:space="preserve"> - avoid this room - will drain your energy and water/food levels</w:t>
       </w:r>
     </w:p>
+    <w:p>
+      <w:pPr>
+        <w:pStyle w:val="ListParagraph"/>
+        <w:numPr>
+          <w:ilvl w:val="0"/>
+          <w:numId w:val="1"/>
+        </w:numPr>
+      </w:pPr>
+    </w:p>
     <w:p/>
+    <w:p/>
+    <w:p>
+      <w:r>
+        <w:t>Scene Rooms vs Trapping Rooms</w:t>
+      </w:r>
+    </w:p>
+    <w:p>
+      <w:r>
+        <w:t>everything else             jail</w:t>
+      </w:r>
+    </w:p>
+    <w:p>
+      <w:r>
+        <w:tab/>
+      </w:r>
+      <w:r>
+        <w:tab/>
+      </w:r>
+      <w:r>
+        <w:tab/>
+        <w:t>court</w:t>
+      </w:r>
+    </w:p>
+    <w:p>
+      <w:r>
+        <w:tab/>
+      </w:r>
+      <w:r>
+        <w:tab/>
+      </w:r>
+      <w:r>
+        <w:tab/>
+        <w:t>desert?</w:t>
+      </w:r>
+    </w:p>
+    <w:p>
+      <w:r>
+        <w:t xml:space="preserve">In trapping rooms, you can't leave, you can't pickup items, so you either get out by chance (maybe random generation?) or you die there. </w:t>
+      </w:r>
+    </w:p>
     <w:sectPr>
       <w:pgSz w:w="12240" w:h="15840"/>
       <w:pgMar w:top="1440" w:right="1440" w:bottom="1440" w:left="1440" w:header="720" w:footer="720" w:gutter="0"/>

--- a/Room descriptions.docx
+++ b/Room descriptions.docx
@@ -465,6 +465,9 @@
           <w:numId w:val="1"/>
         </w:numPr>
       </w:pPr>
+      <w:r>
+        <w:t>Bank - get more money - rob bank if you're bad?</w:t>
+      </w:r>
     </w:p>
     <w:p/>
     <w:p/>

--- a/Room descriptions.docx
+++ b/Room descriptions.docx
@@ -1,6 +1,6 @@
 
 <file path=word/document.xml><?xml version="1.0" encoding="utf-8"?>
-<w:document xmlns:ve="http://schemas.openxmlformats.org/markup-compatibility/2006" xmlns:o="urn:schemas-microsoft-com:office:office" xmlns:r="http://schemas.openxmlformats.org/officeDocument/2006/relationships" xmlns:m="http://schemas.openxmlformats.org/officeDocument/2006/math" xmlns:v="urn:schemas-microsoft-com:vml" xmlns:wp="http://schemas.openxmlformats.org/drawingml/2006/wordprocessingDrawing" xmlns:w10="urn:schemas-microsoft-com:office:word" xmlns:w="http://schemas.openxmlformats.org/wordprocessingml/2006/main" xmlns:wne="http://schemas.microsoft.com/office/word/2006/wordml">
+<w:document xmlns:wpc="http://schemas.microsoft.com/office/word/2010/wordprocessingCanvas" xmlns:mc="http://schemas.openxmlformats.org/markup-compatibility/2006" xmlns:o="urn:schemas-microsoft-com:office:office" xmlns:r="http://schemas.openxmlformats.org/officeDocument/2006/relationships" xmlns:m="http://schemas.openxmlformats.org/officeDocument/2006/math" xmlns:v="urn:schemas-microsoft-com:vml" xmlns:wp14="http://schemas.microsoft.com/office/word/2010/wordprocessingDrawing" xmlns:wp="http://schemas.openxmlformats.org/drawingml/2006/wordprocessingDrawing" xmlns:w10="urn:schemas-microsoft-com:office:word" xmlns:w="http://schemas.openxmlformats.org/wordprocessingml/2006/main" xmlns:w14="http://schemas.microsoft.com/office/word/2010/wordml" xmlns:wpg="http://schemas.microsoft.com/office/word/2010/wordprocessingGroup" xmlns:wpi="http://schemas.microsoft.com/office/word/2010/wordprocessingInk" xmlns:wne="http://schemas.microsoft.com/office/word/2006/wordml" xmlns:wps="http://schemas.microsoft.com/office/word/2010/wordprocessingShape" mc:Ignorable="w14 wp14">
   <w:body>
     <w:p>
       <w:pPr>
@@ -25,6 +25,72 @@
         </w:numPr>
       </w:pPr>
       <w:r>
+        <w:t>The Lawn:</w:t>
+      </w:r>
+    </w:p>
+    <w:p>
+      <w:pPr>
+        <w:pStyle w:val="ListParagraph"/>
+        <w:numPr>
+          <w:ilvl w:val="0"/>
+          <w:numId w:val="2"/>
+        </w:numPr>
+      </w:pPr>
+      <w:r>
+        <w:t xml:space="preserve">There is no escaping now! The lawn is home base for all players. You are surrounded by thousands upon thousands acres of dead grass and trees. Daylight does not exist in this area and anything can happen. There is only one way out. Find the key and enter the Murder Castle. You can stay but your chances of survival are slim to none. Do yourself a favor if you’re on the lawn, leave at once and save </w:t>
+      </w:r>
+      <w:proofErr w:type="spellStart"/>
+      <w:r>
+        <w:t>yo</w:t>
+      </w:r>
+      <w:proofErr w:type="spellEnd"/>
+      <w:r>
+        <w:t xml:space="preserve"> ass. </w:t>
+      </w:r>
+    </w:p>
+    <w:p>
+      <w:pPr>
+        <w:pStyle w:val="ListParagraph"/>
+        <w:numPr>
+          <w:ilvl w:val="0"/>
+          <w:numId w:val="2"/>
+        </w:numPr>
+      </w:pPr>
+      <w:r>
+        <w:t xml:space="preserve">adjacent rooms: North – Murder Castle </w:t>
+      </w:r>
+    </w:p>
+    <w:p>
+      <w:pPr>
+        <w:pStyle w:val="ListParagraph"/>
+        <w:numPr>
+          <w:ilvl w:val="0"/>
+          <w:numId w:val="2"/>
+        </w:numPr>
+      </w:pPr>
+      <w:r>
+        <w:t xml:space="preserve">Initial items: key to murder castle </w:t>
+      </w:r>
+    </w:p>
+    <w:p>
+      <w:pPr>
+        <w:pStyle w:val="ListParagraph"/>
+        <w:ind w:left="1440"/>
+      </w:pPr>
+      <w:r>
+        <w:tab/>
+        <w:t xml:space="preserve">        </w:t>
+      </w:r>
+    </w:p>
+    <w:p>
+      <w:pPr>
+        <w:pStyle w:val="ListParagraph"/>
+        <w:numPr>
+          <w:ilvl w:val="0"/>
+          <w:numId w:val="1"/>
+        </w:numPr>
+      </w:pPr>
+      <w:r>
         <w:t>Casino</w:t>
       </w:r>
       <w:r>
@@ -103,7 +169,15 @@
         <w:t>Hidden room</w:t>
       </w:r>
       <w:r>
-        <w:t xml:space="preserve"> - find hidden items/powerups - should be difficult to get into(some sort of challenge)</w:t>
+        <w:t xml:space="preserve"> - find hidden items/</w:t>
+      </w:r>
+      <w:proofErr w:type="spellStart"/>
+      <w:r>
+        <w:t>powerups</w:t>
+      </w:r>
+      <w:proofErr w:type="spellEnd"/>
+      <w:r>
+        <w:t xml:space="preserve"> - should be difficult to get into(some sort of challenge)</w:t>
       </w:r>
     </w:p>
     <w:p>
@@ -133,7 +207,15 @@
         <w:t>Jail Room</w:t>
       </w:r>
       <w:r>
-        <w:t xml:space="preserve"> - go to jail - lose the game here?</w:t>
+        <w:t xml:space="preserve"> - </w:t>
+      </w:r>
+      <w:proofErr w:type="gramStart"/>
+      <w:r>
+        <w:t>go</w:t>
+      </w:r>
+      <w:proofErr w:type="gramEnd"/>
+      <w:r>
+        <w:t xml:space="preserve"> to jail - lose the game here?</w:t>
       </w:r>
     </w:p>
     <w:p>
@@ -289,8 +371,13 @@
         <w:t>Woods</w:t>
       </w:r>
       <w:r>
-        <w:t xml:space="preserve"> - do creepy things here - idk</w:t>
-      </w:r>
+        <w:t xml:space="preserve"> - do creepy things here - </w:t>
+      </w:r>
+      <w:proofErr w:type="spellStart"/>
+      <w:r>
+        <w:t>idk</w:t>
+      </w:r>
+      <w:proofErr w:type="spellEnd"/>
     </w:p>
     <w:p>
       <w:pPr>
@@ -472,13 +559,23 @@
     <w:p/>
     <w:p/>
     <w:p>
-      <w:r>
-        <w:t>Scene Rooms vs Trapping Rooms</w:t>
-      </w:r>
-    </w:p>
-    <w:p>
-      <w:r>
-        <w:t>everything else             jail</w:t>
+      <w:proofErr w:type="gramStart"/>
+      <w:r>
+        <w:t>Scene Rooms</w:t>
+      </w:r>
+      <w:proofErr w:type="gramEnd"/>
+      <w:r>
+        <w:t xml:space="preserve"> vs Trapping Rooms</w:t>
+      </w:r>
+    </w:p>
+    <w:p>
+      <w:proofErr w:type="gramStart"/>
+      <w:r>
+        <w:t>everything</w:t>
+      </w:r>
+      <w:proofErr w:type="gramEnd"/>
+      <w:r>
+        <w:t xml:space="preserve"> else             jail</w:t>
       </w:r>
     </w:p>
     <w:p>
@@ -490,8 +587,12 @@
       </w:r>
       <w:r>
         <w:tab/>
+      </w:r>
+      <w:proofErr w:type="gramStart"/>
+      <w:r>
         <w:t>court</w:t>
       </w:r>
+      <w:proofErr w:type="gramEnd"/>
     </w:p>
     <w:p>
       <w:r>
@@ -502,12 +603,27 @@
       </w:r>
       <w:r>
         <w:tab/>
-        <w:t>desert?</w:t>
-      </w:r>
-    </w:p>
-    <w:p>
-      <w:r>
-        <w:t xml:space="preserve">In trapping rooms, you can't leave, you can't pickup items, so you either get out by chance (maybe random generation?) or you die there. </w:t>
+      </w:r>
+      <w:proofErr w:type="gramStart"/>
+      <w:r>
+        <w:t>desert</w:t>
+      </w:r>
+      <w:proofErr w:type="gramEnd"/>
+      <w:r>
+        <w:t>?</w:t>
+      </w:r>
+    </w:p>
+    <w:p>
+      <w:r>
+        <w:t xml:space="preserve">In trapping rooms, you can't leave, you can't </w:t>
+      </w:r>
+      <w:proofErr w:type="spellStart"/>
+      <w:r>
+        <w:t>pickup</w:t>
+      </w:r>
+      <w:proofErr w:type="spellEnd"/>
+      <w:r>
+        <w:t xml:space="preserve"> items, so you either get out by chance (maybe random generation?) or you die there. </w:t>
       </w:r>
     </w:p>
     <w:sectPr>
@@ -521,8 +637,121 @@
 </file>
 
 <file path=word/numbering.xml><?xml version="1.0" encoding="utf-8"?>
-<w:numbering xmlns:ve="http://schemas.openxmlformats.org/markup-compatibility/2006" xmlns:o="urn:schemas-microsoft-com:office:office" xmlns:r="http://schemas.openxmlformats.org/officeDocument/2006/relationships" xmlns:m="http://schemas.openxmlformats.org/officeDocument/2006/math" xmlns:v="urn:schemas-microsoft-com:vml" xmlns:wp="http://schemas.openxmlformats.org/drawingml/2006/wordprocessingDrawing" xmlns:w10="urn:schemas-microsoft-com:office:word" xmlns:w="http://schemas.openxmlformats.org/wordprocessingml/2006/main" xmlns:wne="http://schemas.microsoft.com/office/word/2006/wordml">
+<w:numbering xmlns:wpc="http://schemas.microsoft.com/office/word/2010/wordprocessingCanvas" xmlns:mc="http://schemas.openxmlformats.org/markup-compatibility/2006" xmlns:o="urn:schemas-microsoft-com:office:office" xmlns:r="http://schemas.openxmlformats.org/officeDocument/2006/relationships" xmlns:m="http://schemas.openxmlformats.org/officeDocument/2006/math" xmlns:v="urn:schemas-microsoft-com:vml" xmlns:wp14="http://schemas.microsoft.com/office/word/2010/wordprocessingDrawing" xmlns:wp="http://schemas.openxmlformats.org/drawingml/2006/wordprocessingDrawing" xmlns:w10="urn:schemas-microsoft-com:office:word" xmlns:w="http://schemas.openxmlformats.org/wordprocessingml/2006/main" xmlns:w14="http://schemas.microsoft.com/office/word/2010/wordml" xmlns:wpg="http://schemas.microsoft.com/office/word/2010/wordprocessingGroup" xmlns:wpi="http://schemas.microsoft.com/office/word/2010/wordprocessingInk" xmlns:wne="http://schemas.microsoft.com/office/word/2006/wordml" xmlns:wps="http://schemas.microsoft.com/office/word/2010/wordprocessingShape" mc:Ignorable="w14 wp14">
   <w:abstractNum w:abstractNumId="0">
+    <w:nsid w:val="0D80286A"/>
+    <w:multiLevelType w:val="hybridMultilevel"/>
+    <w:tmpl w:val="6A6E6F38"/>
+    <w:lvl w:ilvl="0" w:tplc="540A0001">
+      <w:start w:val="1"/>
+      <w:numFmt w:val="bullet"/>
+      <w:lvlText w:val=""/>
+      <w:lvlJc w:val="left"/>
+      <w:pPr>
+        <w:ind w:left="1440" w:hanging="360"/>
+      </w:pPr>
+      <w:rPr>
+        <w:rFonts w:ascii="Symbol" w:hAnsi="Symbol" w:hint="default"/>
+      </w:rPr>
+    </w:lvl>
+    <w:lvl w:ilvl="1" w:tplc="540A0003" w:tentative="1">
+      <w:start w:val="1"/>
+      <w:numFmt w:val="bullet"/>
+      <w:lvlText w:val="o"/>
+      <w:lvlJc w:val="left"/>
+      <w:pPr>
+        <w:ind w:left="2160" w:hanging="360"/>
+      </w:pPr>
+      <w:rPr>
+        <w:rFonts w:ascii="Courier New" w:hAnsi="Courier New" w:cs="Courier New" w:hint="default"/>
+      </w:rPr>
+    </w:lvl>
+    <w:lvl w:ilvl="2" w:tplc="540A0005" w:tentative="1">
+      <w:start w:val="1"/>
+      <w:numFmt w:val="bullet"/>
+      <w:lvlText w:val=""/>
+      <w:lvlJc w:val="left"/>
+      <w:pPr>
+        <w:ind w:left="2880" w:hanging="360"/>
+      </w:pPr>
+      <w:rPr>
+        <w:rFonts w:ascii="Wingdings" w:hAnsi="Wingdings" w:hint="default"/>
+      </w:rPr>
+    </w:lvl>
+    <w:lvl w:ilvl="3" w:tplc="540A0001" w:tentative="1">
+      <w:start w:val="1"/>
+      <w:numFmt w:val="bullet"/>
+      <w:lvlText w:val=""/>
+      <w:lvlJc w:val="left"/>
+      <w:pPr>
+        <w:ind w:left="3600" w:hanging="360"/>
+      </w:pPr>
+      <w:rPr>
+        <w:rFonts w:ascii="Symbol" w:hAnsi="Symbol" w:hint="default"/>
+      </w:rPr>
+    </w:lvl>
+    <w:lvl w:ilvl="4" w:tplc="540A0003" w:tentative="1">
+      <w:start w:val="1"/>
+      <w:numFmt w:val="bullet"/>
+      <w:lvlText w:val="o"/>
+      <w:lvlJc w:val="left"/>
+      <w:pPr>
+        <w:ind w:left="4320" w:hanging="360"/>
+      </w:pPr>
+      <w:rPr>
+        <w:rFonts w:ascii="Courier New" w:hAnsi="Courier New" w:cs="Courier New" w:hint="default"/>
+      </w:rPr>
+    </w:lvl>
+    <w:lvl w:ilvl="5" w:tplc="540A0005" w:tentative="1">
+      <w:start w:val="1"/>
+      <w:numFmt w:val="bullet"/>
+      <w:lvlText w:val=""/>
+      <w:lvlJc w:val="left"/>
+      <w:pPr>
+        <w:ind w:left="5040" w:hanging="360"/>
+      </w:pPr>
+      <w:rPr>
+        <w:rFonts w:ascii="Wingdings" w:hAnsi="Wingdings" w:hint="default"/>
+      </w:rPr>
+    </w:lvl>
+    <w:lvl w:ilvl="6" w:tplc="540A0001" w:tentative="1">
+      <w:start w:val="1"/>
+      <w:numFmt w:val="bullet"/>
+      <w:lvlText w:val=""/>
+      <w:lvlJc w:val="left"/>
+      <w:pPr>
+        <w:ind w:left="5760" w:hanging="360"/>
+      </w:pPr>
+      <w:rPr>
+        <w:rFonts w:ascii="Symbol" w:hAnsi="Symbol" w:hint="default"/>
+      </w:rPr>
+    </w:lvl>
+    <w:lvl w:ilvl="7" w:tplc="540A0003" w:tentative="1">
+      <w:start w:val="1"/>
+      <w:numFmt w:val="bullet"/>
+      <w:lvlText w:val="o"/>
+      <w:lvlJc w:val="left"/>
+      <w:pPr>
+        <w:ind w:left="6480" w:hanging="360"/>
+      </w:pPr>
+      <w:rPr>
+        <w:rFonts w:ascii="Courier New" w:hAnsi="Courier New" w:cs="Courier New" w:hint="default"/>
+      </w:rPr>
+    </w:lvl>
+    <w:lvl w:ilvl="8" w:tplc="540A0005" w:tentative="1">
+      <w:start w:val="1"/>
+      <w:numFmt w:val="bullet"/>
+      <w:lvlText w:val=""/>
+      <w:lvlJc w:val="left"/>
+      <w:pPr>
+        <w:ind w:left="7200" w:hanging="360"/>
+      </w:pPr>
+      <w:rPr>
+        <w:rFonts w:ascii="Wingdings" w:hAnsi="Wingdings" w:hint="default"/>
+      </w:rPr>
+    </w:lvl>
+  </w:abstractNum>
+  <w:abstractNum w:abstractNumId="1">
     <w:nsid w:val="7F164581"/>
     <w:multiLevelType w:val="hybridMultilevel"/>
     <w:tmpl w:val="5906CB82"/>
@@ -609,13 +838,16 @@
     </w:lvl>
   </w:abstractNum>
   <w:num w:numId="1">
+    <w:abstractNumId w:val="1"/>
+  </w:num>
+  <w:num w:numId="2">
     <w:abstractNumId w:val="0"/>
   </w:num>
 </w:numbering>
 </file>
 
 <file path=word/styles.xml><?xml version="1.0" encoding="utf-8"?>
-<w:styles xmlns:r="http://schemas.openxmlformats.org/officeDocument/2006/relationships" xmlns:w="http://schemas.openxmlformats.org/wordprocessingml/2006/main">
+<w:styles xmlns:mc="http://schemas.openxmlformats.org/markup-compatibility/2006" xmlns:r="http://schemas.openxmlformats.org/officeDocument/2006/relationships" xmlns:w="http://schemas.openxmlformats.org/wordprocessingml/2006/main" xmlns:w14="http://schemas.microsoft.com/office/word/2010/wordml" mc:Ignorable="w14">
   <w:docDefaults>
     <w:rPrDefault>
       <w:rPr>
@@ -782,7 +1014,6 @@
     <w:uiPriority w:val="99"/>
     <w:semiHidden/>
     <w:unhideWhenUsed/>
-    <w:qFormat/>
     <w:tblPr>
       <w:tblInd w:w="0" w:type="dxa"/>
       <w:tblCellMar>
@@ -809,6 +1040,196 @@
       <w:ind w:left="720"/>
       <w:contextualSpacing/>
     </w:pPr>
+  </w:style>
+</w:styles>
+</file>
+
+<file path=word/stylesWithEffects.xml><?xml version="1.0" encoding="utf-8"?>
+<w:styles xmlns:wpc="http://schemas.microsoft.com/office/word/2010/wordprocessingCanvas" xmlns:mc="http://schemas.openxmlformats.org/markup-compatibility/2006" xmlns:o="urn:schemas-microsoft-com:office:office" xmlns:r="http://schemas.openxmlformats.org/officeDocument/2006/relationships" xmlns:m="http://schemas.openxmlformats.org/officeDocument/2006/math" xmlns:v="urn:schemas-microsoft-com:vml" xmlns:wp14="http://schemas.microsoft.com/office/word/2010/wordprocessingDrawing" xmlns:wp="http://schemas.openxmlformats.org/drawingml/2006/wordprocessingDrawing" xmlns:w10="urn:schemas-microsoft-com:office:word" xmlns:w="http://schemas.openxmlformats.org/wordprocessingml/2006/main" xmlns:w14="http://schemas.microsoft.com/office/word/2010/wordml" xmlns:wpg="http://schemas.microsoft.com/office/word/2010/wordprocessingGroup" xmlns:wpi="http://schemas.microsoft.com/office/word/2010/wordprocessingInk" xmlns:wne="http://schemas.microsoft.com/office/word/2006/wordml" xmlns:wps="http://schemas.microsoft.com/office/word/2010/wordprocessingShape" mc:Ignorable="w14 wp14">
+  <w:docDefaults>
+    <w:rPrDefault>
+      <w:rPr>
+        <w:rFonts w:asciiTheme="minorHAnsi" w:eastAsiaTheme="minorEastAsia" w:hAnsiTheme="minorHAnsi" w:cstheme="minorBidi"/>
+        <w:sz w:val="22"/>
+        <w:szCs w:val="22"/>
+        <w:lang w:val="es-US" w:eastAsia="es-US" w:bidi="ar-SA"/>
+      </w:rPr>
+    </w:rPrDefault>
+    <w:pPrDefault>
+      <w:pPr>
+        <w:spacing w:after="200" w:line="276" w:lineRule="auto"/>
+      </w:pPr>
+    </w:pPrDefault>
+  </w:docDefaults>
+  <w:latentStyles w:defLockedState="0" w:defUIPriority="99" w:defSemiHidden="1" w:defUnhideWhenUsed="1" w:defQFormat="0" w:count="267">
+    <w:lsdException w:name="Normal" w:semiHidden="0" w:uiPriority="0" w:unhideWhenUsed="0" w:qFormat="1"/>
+    <w:lsdException w:name="heading 1" w:semiHidden="0" w:uiPriority="9" w:unhideWhenUsed="0" w:qFormat="1"/>
+    <w:lsdException w:name="heading 2" w:uiPriority="9" w:qFormat="1"/>
+    <w:lsdException w:name="heading 3" w:uiPriority="9" w:qFormat="1"/>
+    <w:lsdException w:name="heading 4" w:uiPriority="9" w:qFormat="1"/>
+    <w:lsdException w:name="heading 5" w:uiPriority="9" w:qFormat="1"/>
+    <w:lsdException w:name="heading 6" w:uiPriority="9" w:qFormat="1"/>
+    <w:lsdException w:name="heading 7" w:uiPriority="9" w:qFormat="1"/>
+    <w:lsdException w:name="heading 8" w:uiPriority="9" w:qFormat="1"/>
+    <w:lsdException w:name="heading 9" w:uiPriority="9" w:qFormat="1"/>
+    <w:lsdException w:name="toc 1" w:uiPriority="39"/>
+    <w:lsdException w:name="toc 2" w:uiPriority="39"/>
+    <w:lsdException w:name="toc 3" w:uiPriority="39"/>
+    <w:lsdException w:name="toc 4" w:uiPriority="39"/>
+    <w:lsdException w:name="toc 5" w:uiPriority="39"/>
+    <w:lsdException w:name="toc 6" w:uiPriority="39"/>
+    <w:lsdException w:name="toc 7" w:uiPriority="39"/>
+    <w:lsdException w:name="toc 8" w:uiPriority="39"/>
+    <w:lsdException w:name="toc 9" w:uiPriority="39"/>
+    <w:lsdException w:name="caption" w:uiPriority="35" w:qFormat="1"/>
+    <w:lsdException w:name="Title" w:semiHidden="0" w:uiPriority="10" w:unhideWhenUsed="0" w:qFormat="1"/>
+    <w:lsdException w:name="Default Paragraph Font" w:uiPriority="1"/>
+    <w:lsdException w:name="Subtitle" w:semiHidden="0" w:uiPriority="11" w:unhideWhenUsed="0" w:qFormat="1"/>
+    <w:lsdException w:name="Strong" w:semiHidden="0" w:uiPriority="22" w:unhideWhenUsed="0" w:qFormat="1"/>
+    <w:lsdException w:name="Emphasis" w:semiHidden="0" w:uiPriority="20" w:unhideWhenUsed="0" w:qFormat="1"/>
+    <w:lsdException w:name="Table Grid" w:semiHidden="0" w:uiPriority="59" w:unhideWhenUsed="0"/>
+    <w:lsdException w:name="Placeholder Text" w:unhideWhenUsed="0"/>
+    <w:lsdException w:name="No Spacing" w:semiHidden="0" w:uiPriority="1" w:unhideWhenUsed="0" w:qFormat="1"/>
+    <w:lsdException w:name="Light Shading" w:semiHidden="0" w:uiPriority="60" w:unhideWhenUsed="0"/>
+    <w:lsdException w:name="Light List" w:semiHidden="0" w:uiPriority="61" w:unhideWhenUsed="0"/>
+    <w:lsdException w:name="Light Grid" w:semiHidden="0" w:uiPriority="62" w:unhideWhenUsed="0"/>
+    <w:lsdException w:name="Medium Shading 1" w:semiHidden="0" w:uiPriority="63" w:unhideWhenUsed="0"/>
+    <w:lsdException w:name="Medium Shading 2" w:semiHidden="0" w:uiPriority="64" w:unhideWhenUsed="0"/>
+    <w:lsdException w:name="Medium List 1" w:semiHidden="0" w:uiPriority="65" w:unhideWhenUsed="0"/>
+    <w:lsdException w:name="Medium List 2" w:semiHidden="0" w:uiPriority="66" w:unhideWhenUsed="0"/>
+    <w:lsdException w:name="Medium Grid 1" w:semiHidden="0" w:uiPriority="67" w:unhideWhenUsed="0"/>
+    <w:lsdException w:name="Medium Grid 2" w:semiHidden="0" w:uiPriority="68" w:unhideWhenUsed="0"/>
+    <w:lsdException w:name="Medium Grid 3" w:semiHidden="0" w:uiPriority="69" w:unhideWhenUsed="0"/>
+    <w:lsdException w:name="Dark List" w:semiHidden="0" w:uiPriority="70" w:unhideWhenUsed="0"/>
+    <w:lsdException w:name="Colorful Shading" w:semiHidden="0" w:uiPriority="71" w:unhideWhenUsed="0"/>
+    <w:lsdException w:name="Colorful List" w:semiHidden="0" w:uiPriority="72" w:unhideWhenUsed="0"/>
+    <w:lsdException w:name="Colorful Grid" w:semiHidden="0" w:uiPriority="73" w:unhideWhenUsed="0"/>
+    <w:lsdException w:name="Light Shading Accent 1" w:semiHidden="0" w:uiPriority="60" w:unhideWhenUsed="0"/>
+    <w:lsdException w:name="Light List Accent 1" w:semiHidden="0" w:uiPriority="61" w:unhideWhenUsed="0"/>
+    <w:lsdException w:name="Light Grid Accent 1" w:semiHidden="0" w:uiPriority="62" w:unhideWhenUsed="0"/>
+    <w:lsdException w:name="Medium Shading 1 Accent 1" w:semiHidden="0" w:uiPriority="63" w:unhideWhenUsed="0"/>
+    <w:lsdException w:name="Medium Shading 2 Accent 1" w:semiHidden="0" w:uiPriority="64" w:unhideWhenUsed="0"/>
+    <w:lsdException w:name="Medium List 1 Accent 1" w:semiHidden="0" w:uiPriority="65" w:unhideWhenUsed="0"/>
+    <w:lsdException w:name="Revision" w:unhideWhenUsed="0"/>
+    <w:lsdException w:name="List Paragraph" w:semiHidden="0" w:uiPriority="34" w:unhideWhenUsed="0" w:qFormat="1"/>
+    <w:lsdException w:name="Quote" w:semiHidden="0" w:uiPriority="29" w:unhideWhenUsed="0" w:qFormat="1"/>
+    <w:lsdException w:name="Intense Quote" w:semiHidden="0" w:uiPriority="30" w:unhideWhenUsed="0" w:qFormat="1"/>
+    <w:lsdException w:name="Medium List 2 Accent 1" w:semiHidden="0" w:uiPriority="66" w:unhideWhenUsed="0"/>
+    <w:lsdException w:name="Medium Grid 1 Accent 1" w:semiHidden="0" w:uiPriority="67" w:unhideWhenUsed="0"/>
+    <w:lsdException w:name="Medium Grid 2 Accent 1" w:semiHidden="0" w:uiPriority="68" w:unhideWhenUsed="0"/>
+    <w:lsdException w:name="Medium Grid 3 Accent 1" w:semiHidden="0" w:uiPriority="69" w:unhideWhenUsed="0"/>
+    <w:lsdException w:name="Dark List Accent 1" w:semiHidden="0" w:uiPriority="70" w:unhideWhenUsed="0"/>
+    <w:lsdException w:name="Colorful Shading Accent 1" w:semiHidden="0" w:uiPriority="71" w:unhideWhenUsed="0"/>
+    <w:lsdException w:name="Colorful List Accent 1" w:semiHidden="0" w:uiPriority="72" w:unhideWhenUsed="0"/>
+    <w:lsdException w:name="Colorful Grid Accent 1" w:semiHidden="0" w:uiPriority="73" w:unhideWhenUsed="0"/>
+    <w:lsdException w:name="Light Shading Accent 2" w:semiHidden="0" w:uiPriority="60" w:unhideWhenUsed="0"/>
+    <w:lsdException w:name="Light List Accent 2" w:semiHidden="0" w:uiPriority="61" w:unhideWhenUsed="0"/>
+    <w:lsdException w:name="Light Grid Accent 2" w:semiHidden="0" w:uiPriority="62" w:unhideWhenUsed="0"/>
+    <w:lsdException w:name="Medium Shading 1 Accent 2" w:semiHidden="0" w:uiPriority="63" w:unhideWhenUsed="0"/>
+    <w:lsdException w:name="Medium Shading 2 Accent 2" w:semiHidden="0" w:uiPriority="64" w:unhideWhenUsed="0"/>
+    <w:lsdException w:name="Medium List 1 Accent 2" w:semiHidden="0" w:uiPriority="65" w:unhideWhenUsed="0"/>
+    <w:lsdException w:name="Medium List 2 Accent 2" w:semiHidden="0" w:uiPriority="66" w:unhideWhenUsed="0"/>
+    <w:lsdException w:name="Medium Grid 1 Accent 2" w:semiHidden="0" w:uiPriority="67" w:unhideWhenUsed="0"/>
+    <w:lsdException w:name="Medium Grid 2 Accent 2" w:semiHidden="0" w:uiPriority="68" w:unhideWhenUsed="0"/>
+    <w:lsdException w:name="Medium Grid 3 Accent 2" w:semiHidden="0" w:uiPriority="69" w:unhideWhenUsed="0"/>
+    <w:lsdException w:name="Dark List Accent 2" w:semiHidden="0" w:uiPriority="70" w:unhideWhenUsed="0"/>
+    <w:lsdException w:name="Colorful Shading Accent 2" w:semiHidden="0" w:uiPriority="71" w:unhideWhenUsed="0"/>
+    <w:lsdException w:name="Colorful List Accent 2" w:semiHidden="0" w:uiPriority="72" w:unhideWhenUsed="0"/>
+    <w:lsdException w:name="Colorful Grid Accent 2" w:semiHidden="0" w:uiPriority="73" w:unhideWhenUsed="0"/>
+    <w:lsdException w:name="Light Shading Accent 3" w:semiHidden="0" w:uiPriority="60" w:unhideWhenUsed="0"/>
+    <w:lsdException w:name="Light List Accent 3" w:semiHidden="0" w:uiPriority="61" w:unhideWhenUsed="0"/>
+    <w:lsdException w:name="Light Grid Accent 3" w:semiHidden="0" w:uiPriority="62" w:unhideWhenUsed="0"/>
+    <w:lsdException w:name="Medium Shading 1 Accent 3" w:semiHidden="0" w:uiPriority="63" w:unhideWhenUsed="0"/>
+    <w:lsdException w:name="Medium Shading 2 Accent 3" w:semiHidden="0" w:uiPriority="64" w:unhideWhenUsed="0"/>
+    <w:lsdException w:name="Medium List 1 Accent 3" w:semiHidden="0" w:uiPriority="65" w:unhideWhenUsed="0"/>
+    <w:lsdException w:name="Medium List 2 Accent 3" w:semiHidden="0" w:uiPriority="66" w:unhideWhenUsed="0"/>
+    <w:lsdException w:name="Medium Grid 1 Accent 3" w:semiHidden="0" w:uiPriority="67" w:unhideWhenUsed="0"/>
+    <w:lsdException w:name="Medium Grid 2 Accent 3" w:semiHidden="0" w:uiPriority="68" w:unhideWhenUsed="0"/>
+    <w:lsdException w:name="Medium Grid 3 Accent 3" w:semiHidden="0" w:uiPriority="69" w:unhideWhenUsed="0"/>
+    <w:lsdException w:name="Dark List Accent 3" w:semiHidden="0" w:uiPriority="70" w:unhideWhenUsed="0"/>
+    <w:lsdException w:name="Colorful Shading Accent 3" w:semiHidden="0" w:uiPriority="71" w:unhideWhenUsed="0"/>
+    <w:lsdException w:name="Colorful List Accent 3" w:semiHidden="0" w:uiPriority="72" w:unhideWhenUsed="0"/>
+    <w:lsdException w:name="Colorful Grid Accent 3" w:semiHidden="0" w:uiPriority="73" w:unhideWhenUsed="0"/>
+    <w:lsdException w:name="Light Shading Accent 4" w:semiHidden="0" w:uiPriority="60" w:unhideWhenUsed="0"/>
+    <w:lsdException w:name="Light List Accent 4" w:semiHidden="0" w:uiPriority="61" w:unhideWhenUsed="0"/>
+    <w:lsdException w:name="Light Grid Accent 4" w:semiHidden="0" w:uiPriority="62" w:unhideWhenUsed="0"/>
+    <w:lsdException w:name="Medium Shading 1 Accent 4" w:semiHidden="0" w:uiPriority="63" w:unhideWhenUsed="0"/>
+    <w:lsdException w:name="Medium Shading 2 Accent 4" w:semiHidden="0" w:uiPriority="64" w:unhideWhenUsed="0"/>
+    <w:lsdException w:name="Medium List 1 Accent 4" w:semiHidden="0" w:uiPriority="65" w:unhideWhenUsed="0"/>
+    <w:lsdException w:name="Medium List 2 Accent 4" w:semiHidden="0" w:uiPriority="66" w:unhideWhenUsed="0"/>
+    <w:lsdException w:name="Medium Grid 1 Accent 4" w:semiHidden="0" w:uiPriority="67" w:unhideWhenUsed="0"/>
+    <w:lsdException w:name="Medium Grid 2 Accent 4" w:semiHidden="0" w:uiPriority="68" w:unhideWhenUsed="0"/>
+    <w:lsdException w:name="Medium Grid 3 Accent 4" w:semiHidden="0" w:uiPriority="69" w:unhideWhenUsed="0"/>
+    <w:lsdException w:name="Dark List Accent 4" w:semiHidden="0" w:uiPriority="70" w:unhideWhenUsed="0"/>
+    <w:lsdException w:name="Colorful Shading Accent 4" w:semiHidden="0" w:uiPriority="71" w:unhideWhenUsed="0"/>
+    <w:lsdException w:name="Colorful List Accent 4" w:semiHidden="0" w:uiPriority="72" w:unhideWhenUsed="0"/>
+    <w:lsdException w:name="Colorful Grid Accent 4" w:semiHidden="0" w:uiPriority="73" w:unhideWhenUsed="0"/>
+    <w:lsdException w:name="Light Shading Accent 5" w:semiHidden="0" w:uiPriority="60" w:unhideWhenUsed="0"/>
+    <w:lsdException w:name="Light List Accent 5" w:semiHidden="0" w:uiPriority="61" w:unhideWhenUsed="0"/>
+    <w:lsdException w:name="Light Grid Accent 5" w:semiHidden="0" w:uiPriority="62" w:unhideWhenUsed="0"/>
+    <w:lsdException w:name="Medium Shading 1 Accent 5" w:semiHidden="0" w:uiPriority="63" w:unhideWhenUsed="0"/>
+    <w:lsdException w:name="Medium Shading 2 Accent 5" w:semiHidden="0" w:uiPriority="64" w:unhideWhenUsed="0"/>
+    <w:lsdException w:name="Medium List 1 Accent 5" w:semiHidden="0" w:uiPriority="65" w:unhideWhenUsed="0"/>
+    <w:lsdException w:name="Medium List 2 Accent 5" w:semiHidden="0" w:uiPriority="66" w:unhideWhenUsed="0"/>
+    <w:lsdException w:name="Medium Grid 1 Accent 5" w:semiHidden="0" w:uiPriority="67" w:unhideWhenUsed="0"/>
+    <w:lsdException w:name="Medium Grid 2 Accent 5" w:semiHidden="0" w:uiPriority="68" w:unhideWhenUsed="0"/>
+    <w:lsdException w:name="Medium Grid 3 Accent 5" w:semiHidden="0" w:uiPriority="69" w:unhideWhenUsed="0"/>
+    <w:lsdException w:name="Dark List Accent 5" w:semiHidden="0" w:uiPriority="70" w:unhideWhenUsed="0"/>
+    <w:lsdException w:name="Colorful Shading Accent 5" w:semiHidden="0" w:uiPriority="71" w:unhideWhenUsed="0"/>
+    <w:lsdException w:name="Colorful List Accent 5" w:semiHidden="0" w:uiPriority="72" w:unhideWhenUsed="0"/>
+    <w:lsdException w:name="Colorful Grid Accent 5" w:semiHidden="0" w:uiPriority="73" w:unhideWhenUsed="0"/>
+    <w:lsdException w:name="Light Shading Accent 6" w:semiHidden="0" w:uiPriority="60" w:unhideWhenUsed="0"/>
+    <w:lsdException w:name="Light List Accent 6" w:semiHidden="0" w:uiPriority="61" w:unhideWhenUsed="0"/>
+    <w:lsdException w:name="Light Grid Accent 6" w:semiHidden="0" w:uiPriority="62" w:unhideWhenUsed="0"/>
+    <w:lsdException w:name="Medium Shading 1 Accent 6" w:semiHidden="0" w:uiPriority="63" w:unhideWhenUsed="0"/>
+    <w:lsdException w:name="Medium Shading 2 Accent 6" w:semiHidden="0" w:uiPriority="64" w:unhideWhenUsed="0"/>
+    <w:lsdException w:name="Medium List 1 Accent 6" w:semiHidden="0" w:uiPriority="65" w:unhideWhenUsed="0"/>
+    <w:lsdException w:name="Medium List 2 Accent 6" w:semiHidden="0" w:uiPriority="66" w:unhideWhenUsed="0"/>
+    <w:lsdException w:name="Medium Grid 1 Accent 6" w:semiHidden="0" w:uiPriority="67" w:unhideWhenUsed="0"/>
+    <w:lsdException w:name="Medium Grid 2 Accent 6" w:semiHidden="0" w:uiPriority="68" w:unhideWhenUsed="0"/>
+    <w:lsdException w:name="Medium Grid 3 Accent 6" w:semiHidden="0" w:uiPriority="69" w:unhideWhenUsed="0"/>
+    <w:lsdException w:name="Dark List Accent 6" w:semiHidden="0" w:uiPriority="70" w:unhideWhenUsed="0"/>
+    <w:lsdException w:name="Colorful Shading Accent 6" w:semiHidden="0" w:uiPriority="71" w:unhideWhenUsed="0"/>
+    <w:lsdException w:name="Colorful List Accent 6" w:semiHidden="0" w:uiPriority="72" w:unhideWhenUsed="0"/>
+    <w:lsdException w:name="Colorful Grid Accent 6" w:semiHidden="0" w:uiPriority="73" w:unhideWhenUsed="0"/>
+    <w:lsdException w:name="Subtle Emphasis" w:semiHidden="0" w:uiPriority="19" w:unhideWhenUsed="0" w:qFormat="1"/>
+    <w:lsdException w:name="Intense Emphasis" w:semiHidden="0" w:uiPriority="21" w:unhideWhenUsed="0" w:qFormat="1"/>
+    <w:lsdException w:name="Subtle Reference" w:semiHidden="0" w:uiPriority="31" w:unhideWhenUsed="0" w:qFormat="1"/>
+    <w:lsdException w:name="Intense Reference" w:semiHidden="0" w:uiPriority="32" w:unhideWhenUsed="0" w:qFormat="1"/>
+    <w:lsdException w:name="Book Title" w:semiHidden="0" w:uiPriority="33" w:unhideWhenUsed="0" w:qFormat="1"/>
+    <w:lsdException w:name="Bibliography" w:uiPriority="37"/>
+    <w:lsdException w:name="TOC Heading" w:uiPriority="39" w:qFormat="1"/>
+  </w:latentStyles>
+  <w:style w:type="paragraph" w:default="1" w:styleId="Normal">
+    <w:name w:val="Normal"/>
+    <w:qFormat/>
+  </w:style>
+  <w:style w:type="character" w:default="1" w:styleId="DefaultParagraphFont">
+    <w:name w:val="Default Paragraph Font"/>
+    <w:uiPriority w:val="1"/>
+    <w:semiHidden/>
+    <w:unhideWhenUsed/>
+  </w:style>
+  <w:style w:type="table" w:default="1" w:styleId="TableNormal">
+    <w:name w:val="Normal Table"/>
+    <w:uiPriority w:val="99"/>
+    <w:semiHidden/>
+    <w:unhideWhenUsed/>
+    <w:tblPr>
+      <w:tblInd w:w="0" w:type="dxa"/>
+      <w:tblCellMar>
+        <w:top w:w="0" w:type="dxa"/>
+        <w:left w:w="108" w:type="dxa"/>
+        <w:bottom w:w="0" w:type="dxa"/>
+        <w:right w:w="108" w:type="dxa"/>
+      </w:tblCellMar>
+    </w:tblPr>
+  </w:style>
+  <w:style w:type="numbering" w:default="1" w:styleId="NoList">
+    <w:name w:val="No List"/>
+    <w:uiPriority w:val="99"/>
+    <w:semiHidden/>
+    <w:unhideWhenUsed/>
   </w:style>
 </w:styles>
 </file>

--- a/Room descriptions.docx
+++ b/Room descriptions.docx
@@ -69,14 +69,16 @@
         </w:numPr>
       </w:pPr>
       <w:r>
-        <w:t xml:space="preserve">Initial items: key to murder castle </w:t>
-      </w:r>
-    </w:p>
-    <w:p>
-      <w:pPr>
-        <w:pStyle w:val="ListParagraph"/>
-        <w:ind w:left="1440"/>
-      </w:pPr>
+        <w:t>Init</w:t>
+      </w:r>
+      <w:r>
+        <w:t>ial items: key to murder castle</w:t>
+      </w:r>
+    </w:p>
+    <w:p>
+      <w:r>
+        <w:t xml:space="preserve">   </w:t>
+      </w:r>
       <w:r>
         <w:tab/>
         <w:t xml:space="preserve">        </w:t>
@@ -91,6 +93,221 @@
         </w:numPr>
       </w:pPr>
       <w:r>
+        <w:t>Secret</w:t>
+      </w:r>
+      <w:r>
+        <w:t xml:space="preserve"> Room:</w:t>
+      </w:r>
+    </w:p>
+    <w:p>
+      <w:pPr>
+        <w:pStyle w:val="ListParagraph"/>
+        <w:numPr>
+          <w:ilvl w:val="0"/>
+          <w:numId w:val="3"/>
+        </w:numPr>
+      </w:pPr>
+      <w:r>
+        <w:t>Map description: Sorry, the contents within this room are confidential. You have to play the game and explore it yourself.</w:t>
+      </w:r>
+    </w:p>
+    <w:p>
+      <w:pPr>
+        <w:pStyle w:val="ListParagraph"/>
+        <w:numPr>
+          <w:ilvl w:val="0"/>
+          <w:numId w:val="3"/>
+        </w:numPr>
+      </w:pPr>
+      <w:r>
+        <w:t>Game description: Safe Zone replenish health.</w:t>
+      </w:r>
+    </w:p>
+    <w:p>
+      <w:pPr>
+        <w:pStyle w:val="ListParagraph"/>
+        <w:numPr>
+          <w:ilvl w:val="0"/>
+          <w:numId w:val="3"/>
+        </w:numPr>
+      </w:pPr>
+      <w:r>
+        <w:t xml:space="preserve">Adjacent rooms: North – Abandoned Factory </w:t>
+      </w:r>
+    </w:p>
+    <w:p>
+      <w:pPr>
+        <w:pStyle w:val="ListParagraph"/>
+        <w:numPr>
+          <w:ilvl w:val="0"/>
+          <w:numId w:val="3"/>
+        </w:numPr>
+      </w:pPr>
+      <w:r>
+        <w:t>Initial items: Confidential!</w:t>
+      </w:r>
+    </w:p>
+    <w:p>
+      <w:pPr>
+        <w:pStyle w:val="ListParagraph"/>
+        <w:numPr>
+          <w:ilvl w:val="0"/>
+          <w:numId w:val="3"/>
+        </w:numPr>
+      </w:pPr>
+      <w:r>
+        <w:tab/>
+        <w:t xml:space="preserve">for the game it will have power ups </w:t>
+      </w:r>
+    </w:p>
+    <w:p>
+      <w:pPr>
+        <w:pStyle w:val="ListParagraph"/>
+        <w:numPr>
+          <w:ilvl w:val="0"/>
+          <w:numId w:val="1"/>
+        </w:numPr>
+      </w:pPr>
+    </w:p>
+    <w:p>
+      <w:pPr>
+        <w:pStyle w:val="ListParagraph"/>
+        <w:numPr>
+          <w:ilvl w:val="0"/>
+          <w:numId w:val="1"/>
+        </w:numPr>
+      </w:pPr>
+    </w:p>
+    <w:p>
+      <w:pPr>
+        <w:pStyle w:val="ListParagraph"/>
+        <w:numPr>
+          <w:ilvl w:val="0"/>
+          <w:numId w:val="1"/>
+        </w:numPr>
+      </w:pPr>
+      <w:r>
+        <w:t>Murder Castle:</w:t>
+      </w:r>
+    </w:p>
+    <w:p>
+      <w:pPr>
+        <w:pStyle w:val="ListParagraph"/>
+        <w:numPr>
+          <w:ilvl w:val="0"/>
+          <w:numId w:val="3"/>
+        </w:numPr>
+      </w:pPr>
+      <w:r>
+        <w:t>Map description: Sorry, the contents within this room are confidential. You have to play the game and explore it yourself.</w:t>
+      </w:r>
+    </w:p>
+    <w:p>
+      <w:pPr>
+        <w:pStyle w:val="ListParagraph"/>
+        <w:numPr>
+          <w:ilvl w:val="0"/>
+          <w:numId w:val="3"/>
+        </w:numPr>
+      </w:pPr>
+      <w:r>
+        <w:t xml:space="preserve">Game description: Safe Zone </w:t>
+      </w:r>
+      <w:proofErr w:type="gramStart"/>
+      <w:r>
+        <w:t>replenish</w:t>
+      </w:r>
+      <w:proofErr w:type="gramEnd"/>
+      <w:r>
+        <w:t xml:space="preserve"> health.</w:t>
+      </w:r>
+    </w:p>
+    <w:p>
+      <w:pPr>
+        <w:pStyle w:val="ListParagraph"/>
+        <w:numPr>
+          <w:ilvl w:val="0"/>
+          <w:numId w:val="3"/>
+        </w:numPr>
+      </w:pPr>
+      <w:r>
+        <w:t xml:space="preserve">Adjacent rooms: North – Abandoned Factory </w:t>
+      </w:r>
+    </w:p>
+    <w:p>
+      <w:pPr>
+        <w:pStyle w:val="ListParagraph"/>
+        <w:ind w:left="1440"/>
+      </w:pPr>
+      <w:r>
+        <w:tab/>
+      </w:r>
+      <w:r>
+        <w:tab/>
+        <w:t xml:space="preserve">   East –  </w:t>
+      </w:r>
+    </w:p>
+    <w:p>
+      <w:pPr>
+        <w:pStyle w:val="ListParagraph"/>
+        <w:ind w:left="1440"/>
+      </w:pPr>
+      <w:r>
+        <w:tab/>
+      </w:r>
+      <w:r>
+        <w:tab/>
+        <w:t xml:space="preserve">    South-</w:t>
+      </w:r>
+    </w:p>
+    <w:p>
+      <w:pPr>
+        <w:pStyle w:val="ListParagraph"/>
+        <w:ind w:left="1440"/>
+      </w:pPr>
+      <w:r>
+        <w:t xml:space="preserve">                           West -</w:t>
+      </w:r>
+    </w:p>
+    <w:p>
+      <w:pPr>
+        <w:pStyle w:val="ListParagraph"/>
+        <w:numPr>
+          <w:ilvl w:val="0"/>
+          <w:numId w:val="3"/>
+        </w:numPr>
+      </w:pPr>
+      <w:r>
+        <w:t>Initial items: Confidential!</w:t>
+      </w:r>
+    </w:p>
+    <w:p>
+      <w:pPr>
+        <w:pStyle w:val="ListParagraph"/>
+        <w:numPr>
+          <w:ilvl w:val="0"/>
+          <w:numId w:val="3"/>
+        </w:numPr>
+      </w:pPr>
+      <w:r>
+        <w:tab/>
+        <w:t xml:space="preserve">for the game it will have power ups </w:t>
+      </w:r>
+    </w:p>
+    <w:p>
+      <w:pPr>
+        <w:pStyle w:val="ListParagraph"/>
+      </w:pPr>
+    </w:p>
+    <w:p>
+      <w:pPr>
+        <w:pStyle w:val="ListParagraph"/>
+        <w:numPr>
+          <w:ilvl w:val="0"/>
+          <w:numId w:val="1"/>
+        </w:numPr>
+      </w:pPr>
+      <w:r>
         <w:t>Casino</w:t>
       </w:r>
       <w:r>
@@ -120,6 +337,12 @@
           <w:numId w:val="1"/>
         </w:numPr>
       </w:pPr>
+      <w:r>
+        <w:t>Hannibal</w:t>
+      </w:r>
+      <w:r>
+        <w:t xml:space="preserve">’s </w:t>
+      </w:r>
       <w:r>
         <w:t>Kitchen</w:t>
       </w:r>
@@ -603,14 +826,7 @@
       </w:r>
       <w:r>
         <w:tab/>
-      </w:r>
-      <w:proofErr w:type="gramStart"/>
-      <w:r>
-        <w:t>desert</w:t>
-      </w:r>
-      <w:proofErr w:type="gramEnd"/>
-      <w:r>
-        <w:t>?</w:t>
+        <w:t>desert?</w:t>
       </w:r>
     </w:p>
     <w:p>
@@ -752,6 +968,119 @@
     </w:lvl>
   </w:abstractNum>
   <w:abstractNum w:abstractNumId="1">
+    <w:nsid w:val="7C801AD5"/>
+    <w:multiLevelType w:val="hybridMultilevel"/>
+    <w:tmpl w:val="16041C22"/>
+    <w:lvl w:ilvl="0" w:tplc="540A0001">
+      <w:start w:val="1"/>
+      <w:numFmt w:val="bullet"/>
+      <w:lvlText w:val=""/>
+      <w:lvlJc w:val="left"/>
+      <w:pPr>
+        <w:ind w:left="1440" w:hanging="360"/>
+      </w:pPr>
+      <w:rPr>
+        <w:rFonts w:ascii="Symbol" w:hAnsi="Symbol" w:hint="default"/>
+      </w:rPr>
+    </w:lvl>
+    <w:lvl w:ilvl="1" w:tplc="540A0003" w:tentative="1">
+      <w:start w:val="1"/>
+      <w:numFmt w:val="bullet"/>
+      <w:lvlText w:val="o"/>
+      <w:lvlJc w:val="left"/>
+      <w:pPr>
+        <w:ind w:left="2160" w:hanging="360"/>
+      </w:pPr>
+      <w:rPr>
+        <w:rFonts w:ascii="Courier New" w:hAnsi="Courier New" w:cs="Courier New" w:hint="default"/>
+      </w:rPr>
+    </w:lvl>
+    <w:lvl w:ilvl="2" w:tplc="540A0005" w:tentative="1">
+      <w:start w:val="1"/>
+      <w:numFmt w:val="bullet"/>
+      <w:lvlText w:val=""/>
+      <w:lvlJc w:val="left"/>
+      <w:pPr>
+        <w:ind w:left="2880" w:hanging="360"/>
+      </w:pPr>
+      <w:rPr>
+        <w:rFonts w:ascii="Wingdings" w:hAnsi="Wingdings" w:hint="default"/>
+      </w:rPr>
+    </w:lvl>
+    <w:lvl w:ilvl="3" w:tplc="540A0001" w:tentative="1">
+      <w:start w:val="1"/>
+      <w:numFmt w:val="bullet"/>
+      <w:lvlText w:val=""/>
+      <w:lvlJc w:val="left"/>
+      <w:pPr>
+        <w:ind w:left="3600" w:hanging="360"/>
+      </w:pPr>
+      <w:rPr>
+        <w:rFonts w:ascii="Symbol" w:hAnsi="Symbol" w:hint="default"/>
+      </w:rPr>
+    </w:lvl>
+    <w:lvl w:ilvl="4" w:tplc="540A0003" w:tentative="1">
+      <w:start w:val="1"/>
+      <w:numFmt w:val="bullet"/>
+      <w:lvlText w:val="o"/>
+      <w:lvlJc w:val="left"/>
+      <w:pPr>
+        <w:ind w:left="4320" w:hanging="360"/>
+      </w:pPr>
+      <w:rPr>
+        <w:rFonts w:ascii="Courier New" w:hAnsi="Courier New" w:cs="Courier New" w:hint="default"/>
+      </w:rPr>
+    </w:lvl>
+    <w:lvl w:ilvl="5" w:tplc="540A0005" w:tentative="1">
+      <w:start w:val="1"/>
+      <w:numFmt w:val="bullet"/>
+      <w:lvlText w:val=""/>
+      <w:lvlJc w:val="left"/>
+      <w:pPr>
+        <w:ind w:left="5040" w:hanging="360"/>
+      </w:pPr>
+      <w:rPr>
+        <w:rFonts w:ascii="Wingdings" w:hAnsi="Wingdings" w:hint="default"/>
+      </w:rPr>
+    </w:lvl>
+    <w:lvl w:ilvl="6" w:tplc="540A0001" w:tentative="1">
+      <w:start w:val="1"/>
+      <w:numFmt w:val="bullet"/>
+      <w:lvlText w:val=""/>
+      <w:lvlJc w:val="left"/>
+      <w:pPr>
+        <w:ind w:left="5760" w:hanging="360"/>
+      </w:pPr>
+      <w:rPr>
+        <w:rFonts w:ascii="Symbol" w:hAnsi="Symbol" w:hint="default"/>
+      </w:rPr>
+    </w:lvl>
+    <w:lvl w:ilvl="7" w:tplc="540A0003" w:tentative="1">
+      <w:start w:val="1"/>
+      <w:numFmt w:val="bullet"/>
+      <w:lvlText w:val="o"/>
+      <w:lvlJc w:val="left"/>
+      <w:pPr>
+        <w:ind w:left="6480" w:hanging="360"/>
+      </w:pPr>
+      <w:rPr>
+        <w:rFonts w:ascii="Courier New" w:hAnsi="Courier New" w:cs="Courier New" w:hint="default"/>
+      </w:rPr>
+    </w:lvl>
+    <w:lvl w:ilvl="8" w:tplc="540A0005" w:tentative="1">
+      <w:start w:val="1"/>
+      <w:numFmt w:val="bullet"/>
+      <w:lvlText w:val=""/>
+      <w:lvlJc w:val="left"/>
+      <w:pPr>
+        <w:ind w:left="7200" w:hanging="360"/>
+      </w:pPr>
+      <w:rPr>
+        <w:rFonts w:ascii="Wingdings" w:hAnsi="Wingdings" w:hint="default"/>
+      </w:rPr>
+    </w:lvl>
+  </w:abstractNum>
+  <w:abstractNum w:abstractNumId="2">
     <w:nsid w:val="7F164581"/>
     <w:multiLevelType w:val="hybridMultilevel"/>
     <w:tmpl w:val="5906CB82"/>
@@ -838,10 +1167,13 @@
     </w:lvl>
   </w:abstractNum>
   <w:num w:numId="1">
-    <w:abstractNumId w:val="1"/>
+    <w:abstractNumId w:val="2"/>
   </w:num>
   <w:num w:numId="2">
     <w:abstractNumId w:val="0"/>
+  </w:num>
+  <w:num w:numId="3">
+    <w:abstractNumId w:val="1"/>
   </w:num>
 </w:numbering>
 </file>
